--- a/mod2/reaction-electricity-generation.docx
+++ b/mod2/reaction-electricity-generation.docx
@@ -96,19 +96,34 @@
         <w:t xml:space="preserve">the </w:t>
       </w:r>
       <w:r>
-        <w:t>power of sellers is low as each market has many sellers, none with significant market power</w:t>
-      </w:r>
-      <w:r>
-        <w:t xml:space="preserve"> or a differentiated product</w:t>
-      </w:r>
-      <w:r>
-        <w:t xml:space="preserve">. </w:t>
-      </w:r>
-      <w:r>
-        <w:t xml:space="preserve">What power sellers do hold is in their ability, if their generating technology allows for it, to choose when and where to sell their electricity. </w:t>
-      </w:r>
-      <w:r>
-        <w:t xml:space="preserve">Third, buyers in this market hold essentially no power. This is because the ISO is responsible for setting the market clearing price, so even if buying power is grouped together in a </w:t>
+        <w:t xml:space="preserve">power of </w:t>
+      </w:r>
+      <w:r>
+        <w:t>suppliers</w:t>
+      </w:r>
+      <w:r>
+        <w:t xml:space="preserve"> is l</w:t>
+      </w:r>
+      <w:r>
+        <w:t>imited as different generators of electricity use different technologies</w:t>
+      </w:r>
+      <w:r>
+        <w:t xml:space="preserve"> with </w:t>
+      </w:r>
+      <w:r>
+        <w:t>different suppliers.</w:t>
+      </w:r>
+      <w:r>
+        <w:t xml:space="preserve"> Third</w:t>
+      </w:r>
+      <w:r>
+        <w:t>, buyers in this market hold essentially no power. This is because the ISO set</w:t>
+      </w:r>
+      <w:r>
+        <w:t>s</w:t>
+      </w:r>
+      <w:r>
+        <w:t xml:space="preserve"> the market clearing price, so even if buying power is grouped together in a </w:t>
       </w:r>
       <w:r>
         <w:t xml:space="preserve">single </w:t>
@@ -142,11 +157,7 @@
         <w:t xml:space="preserve">Rivalry between existing firms in the electricity generation space is fierce. </w:t>
       </w:r>
       <w:r>
-        <w:t xml:space="preserve">In the primary electricity market, generators sell an undifferentiated product (electrons on a wire) that for some generators cannot be stored, creating a use-it-or-lose-it situation. Since all generation bids on the market clear at the same market clearing price, each generator submits the lowest bid which will make them money. All bids are eventually made public. The result is generating </w:t>
-      </w:r>
-      <w:r>
-        <w:lastRenderedPageBreak/>
-        <w:t>companies invest heavily into process and cost optimization, as in the short term it is often the only way to increase profits.</w:t>
+        <w:t>In the primary electricity market, generators sell an undifferentiated product (electrons on a wire) that for some generators cannot be stored, creating a use-it-or-lose-it situation. The result is generating companies invest heavily into process and cost optimization, as in the short term it is often the only way to increase profits.</w:t>
       </w:r>
     </w:p>
     <w:p>
@@ -162,7 +173,11 @@
         <w:t xml:space="preserve">The threat of new entrants into the market is significant. New entrants threaten existing companies </w:t>
       </w:r>
       <w:r>
-        <w:t>primarily by employing a new technology to lower production costs. For example, a new entrant may assemble a solar array where they see both 1) favorable environmental conditions (</w:t>
+        <w:t xml:space="preserve">primarily by employing a new technology to lower production costs. For example, a </w:t>
+      </w:r>
+      <w:r>
+        <w:lastRenderedPageBreak/>
+        <w:t>new entrant may assemble a solar array where they see both 1) favorable environmental conditions (</w:t>
       </w:r>
       <w:r>
         <w:t>i.e.,</w:t>
@@ -199,6 +214,82 @@
       </w:r>
       <w:r>
         <w:t xml:space="preserve"> when the sun isn’t shinning.)</w:t>
+      </w:r>
+    </w:p>
+    <w:p>
+      <w:pPr>
+        <w:spacing w:line="360" w:lineRule="auto"/>
+      </w:pPr>
+    </w:p>
+    <w:p>
+      <w:pPr>
+        <w:spacing w:line="360" w:lineRule="auto"/>
+      </w:pPr>
+      <w:r>
+        <w:t xml:space="preserve">Overall, the electricity generation market </w:t>
+      </w:r>
+      <w:r>
+        <w:t xml:space="preserve">is </w:t>
+      </w:r>
+      <w:r>
+        <w:t xml:space="preserve">profitable </w:t>
+      </w:r>
+      <w:r>
+        <w:t>only if a</w:t>
+      </w:r>
+      <w:r>
+        <w:t xml:space="preserve"> seller </w:t>
+      </w:r>
+      <w:r>
+        <w:t>has</w:t>
+      </w:r>
+      <w:r>
+        <w:t xml:space="preserve"> established a geographic or technological advantage</w:t>
+      </w:r>
+      <w:r>
+        <w:t>. T</w:t>
+      </w:r>
+      <w:r>
+        <w:t>he market is changing rapidly, with new entrants bringing more wind and solar power online, deliver</w:t>
+      </w:r>
+      <w:r>
+        <w:t>ing</w:t>
+      </w:r>
+      <w:r>
+        <w:t xml:space="preserve"> electricity at exceedingly low marginal cost</w:t>
+      </w:r>
+      <w:r>
+        <w:t xml:space="preserve"> but failing to match</w:t>
+      </w:r>
+      <w:r>
+        <w:t xml:space="preserve"> demand in time and space. </w:t>
+      </w:r>
+      <w:r>
+        <w:t xml:space="preserve">Moving forward, we can expect </w:t>
+      </w:r>
+      <w:r>
+        <w:t>rivalry</w:t>
+      </w:r>
+      <w:r>
+        <w:t xml:space="preserve"> and </w:t>
+      </w:r>
+      <w:r>
+        <w:t xml:space="preserve">the threat of </w:t>
+      </w:r>
+      <w:r>
+        <w:t>new entrants to keep profitabilit</w:t>
+      </w:r>
+      <w:r>
+        <w:t>y</w:t>
+      </w:r>
+      <w:r>
+        <w:t xml:space="preserve"> </w:t>
+      </w:r>
+      <w:r>
+        <w:t xml:space="preserve">in this industry </w:t>
+      </w:r>
+      <w:r>
+        <w:t>low.</w:t>
       </w:r>
     </w:p>
     <w:sectPr>
